--- a/Fundamentos de bases de datos relacionales/Fundamentos para el diseño de base de datos relacionales.docx
+++ b/Fundamentos de bases de datos relacionales/Fundamentos para el diseño de base de datos relacionales.docx
@@ -1413,9 +1413,66 @@
       <w:pPr>
         <w:spacing w:after="0"/>
       </w:pPr>
-    </w:p>
-    <w:p>
-      <w:pPr>
+      <w:r>
+        <w:t>Se compone de los siguientes niveles</w:t>
+      </w:r>
+    </w:p>
+    <w:p>
+      <w:pPr>
+        <w:pStyle w:val="ListParagraph"/>
+        <w:numPr>
+          <w:ilvl w:val="0"/>
+          <w:numId w:val="8"/>
+        </w:numPr>
+        <w:spacing w:after="0"/>
+      </w:pPr>
+      <w:r>
+        <w:t xml:space="preserve">Nivel Conceptual </w:t>
+      </w:r>
+    </w:p>
+    <w:p>
+      <w:pPr>
+        <w:pStyle w:val="ListParagraph"/>
+        <w:numPr>
+          <w:ilvl w:val="0"/>
+          <w:numId w:val="8"/>
+        </w:numPr>
+        <w:spacing w:after="0"/>
+      </w:pPr>
+      <w:r>
+        <w:t>Nivel Lógico</w:t>
+      </w:r>
+    </w:p>
+    <w:p>
+      <w:pPr>
+        <w:pStyle w:val="ListParagraph"/>
+        <w:numPr>
+          <w:ilvl w:val="0"/>
+          <w:numId w:val="8"/>
+        </w:numPr>
+        <w:spacing w:after="0"/>
+      </w:pPr>
+      <w:r>
+        <w:t>Nivel Físico</w:t>
+      </w:r>
+    </w:p>
+    <w:p>
+      <w:pPr>
+        <w:spacing w:after="0"/>
+      </w:pPr>
+    </w:p>
+    <w:p>
+      <w:pPr>
+        <w:spacing w:after="0"/>
+      </w:pPr>
+    </w:p>
+    <w:p>
+      <w:pPr>
+        <w:pStyle w:val="ListParagraph"/>
+        <w:numPr>
+          <w:ilvl w:val="0"/>
+          <w:numId w:val="9"/>
+        </w:numPr>
         <w:spacing w:after="0"/>
       </w:pPr>
       <w:r>
@@ -1470,6 +1527,9 @@
           <w:highlight w:val="yellow"/>
         </w:rPr>
         <w:t>componentes y su cardinalidad</w:t>
+      </w:r>
+      <w:r>
+        <w:t xml:space="preserve"> (su número de elementos)</w:t>
       </w:r>
     </w:p>
     <w:p>
@@ -1609,6 +1669,7 @@
         <w:rPr>
           <w:b/>
           <w:bCs/>
+          <w:noProof/>
         </w:rPr>
         <w:drawing>
           <wp:inline distT="0" distB="0" distL="0" distR="0" wp14:anchorId="315A6BEE" wp14:editId="36E0CFCA">
@@ -1658,19 +1719,25 @@
       </w:pPr>
       <w:r>
         <w:lastRenderedPageBreak/>
-        <w:t>En el curso no se hace al análisis de requisitos, ya vamos a tener los requerimientos para implementar la base de datos.  Vamos a partir de un diagrama como este:</w:t>
-      </w:r>
-    </w:p>
-    <w:p>
-      <w:pPr>
-        <w:spacing w:after="0"/>
-      </w:pPr>
-    </w:p>
-    <w:p>
-      <w:pPr>
-        <w:spacing w:after="0"/>
-      </w:pPr>
-      <w:r>
+        <w:t xml:space="preserve">En el curso no se hace al análisis de requisitos, ya vamos a tener los requerimientos para implementar la base de datos.  </w:t>
+      </w:r>
+      <w:r>
+        <w:t>Partimos de un análisis de requisitos ya hecho.</w:t>
+      </w:r>
+    </w:p>
+    <w:p>
+      <w:pPr>
+        <w:spacing w:after="0"/>
+      </w:pPr>
+    </w:p>
+    <w:p>
+      <w:pPr>
+        <w:spacing w:after="0"/>
+      </w:pPr>
+      <w:r>
+        <w:rPr>
+          <w:noProof/>
+        </w:rPr>
         <w:drawing>
           <wp:inline distT="0" distB="0" distL="0" distR="0" wp14:anchorId="74AB4542" wp14:editId="698CEEBC">
             <wp:extent cx="3543795" cy="3781953"/>
@@ -1712,25 +1779,78 @@
       <w:pPr>
         <w:spacing w:after="0"/>
       </w:pPr>
-    </w:p>
-    <w:p>
-      <w:pPr>
-        <w:spacing w:after="0"/>
-      </w:pPr>
-    </w:p>
-    <w:p>
-      <w:pPr>
-        <w:spacing w:after="0"/>
-      </w:pPr>
-    </w:p>
-    <w:p>
-      <w:pPr>
-        <w:spacing w:after="0"/>
-      </w:pPr>
-      <w:r>
+      <w:r>
+        <w:t>A partir de este diagrama vamos a:</w:t>
+      </w:r>
+    </w:p>
+    <w:p>
+      <w:pPr>
+        <w:pStyle w:val="ListParagraph"/>
+        <w:numPr>
+          <w:ilvl w:val="0"/>
+          <w:numId w:val="7"/>
+        </w:numPr>
+        <w:spacing w:after="0"/>
+      </w:pPr>
+      <w:r>
+        <w:t>Creamos el Modelo Conceptual</w:t>
+      </w:r>
+    </w:p>
+    <w:p>
+      <w:pPr>
+        <w:pStyle w:val="ListParagraph"/>
+        <w:numPr>
+          <w:ilvl w:val="0"/>
+          <w:numId w:val="7"/>
+        </w:numPr>
+        <w:spacing w:after="0"/>
+      </w:pPr>
+      <w:r>
+        <w:t>El Esquema Conceptual</w:t>
+      </w:r>
+    </w:p>
+    <w:p>
+      <w:pPr>
+        <w:pStyle w:val="ListParagraph"/>
+        <w:numPr>
+          <w:ilvl w:val="0"/>
+          <w:numId w:val="7"/>
+        </w:numPr>
+        <w:spacing w:after="0"/>
+      </w:pPr>
+      <w:r>
+        <w:t>El Diseño Lógico</w:t>
+      </w:r>
+    </w:p>
+    <w:p>
+      <w:pPr>
+        <w:pStyle w:val="ListParagraph"/>
+        <w:numPr>
+          <w:ilvl w:val="0"/>
+          <w:numId w:val="7"/>
+        </w:numPr>
+        <w:spacing w:after="0"/>
+      </w:pPr>
+      <w:r>
+        <w:t>El Modelo Relacional Normalizado</w:t>
+      </w:r>
+    </w:p>
+    <w:p>
+      <w:pPr>
+        <w:spacing w:after="0"/>
+      </w:pPr>
+    </w:p>
+    <w:p>
+      <w:pPr>
+        <w:spacing w:after="0"/>
+      </w:pPr>
+      <w:r>
+        <w:rPr>
+          <w:noProof/>
+        </w:rPr>
         <w:drawing>
-          <wp:inline distT="0" distB="0" distL="0" distR="0" wp14:anchorId="4415E3A9" wp14:editId="4ECB5DAD">
-            <wp:extent cx="5943600" cy="2980055"/>
+          <wp:inline distT="0" distB="0" distL="0" distR="0" wp14:anchorId="4415E3A9" wp14:editId="10889F27">
+            <wp:extent cx="4714180" cy="2363638"/>
             <wp:effectExtent l="0" t="0" r="0" b="0"/>
             <wp:docPr id="3" name="Picture 3"/>
             <wp:cNvGraphicFramePr>
@@ -1752,7 +1872,7 @@
                   <pic:spPr>
                     <a:xfrm>
                       <a:off x="0" y="0"/>
-                      <a:ext cx="5943600" cy="2980055"/>
+                      <a:ext cx="4727691" cy="2370412"/>
                     </a:xfrm>
                     <a:prstGeom prst="rect">
                       <a:avLst/>
@@ -1772,23 +1892,919 @@
     </w:p>
     <w:p>
       <w:pPr>
-        <w:spacing w:after="0"/>
-      </w:pPr>
-    </w:p>
-    <w:p>
-      <w:pPr>
-        <w:spacing w:after="0"/>
-      </w:pPr>
-    </w:p>
-    <w:p>
-      <w:pPr>
-        <w:spacing w:after="0"/>
-      </w:pPr>
-    </w:p>
-    <w:p>
-      <w:pPr>
-        <w:spacing w:after="0"/>
-      </w:pPr>
+        <w:pStyle w:val="ListParagraph"/>
+        <w:numPr>
+          <w:ilvl w:val="0"/>
+          <w:numId w:val="9"/>
+        </w:numPr>
+        <w:spacing w:after="0"/>
+      </w:pPr>
+      <w:r>
+        <w:lastRenderedPageBreak/>
+        <w:t>Nivel lógico:</w:t>
+      </w:r>
+    </w:p>
+    <w:p>
+      <w:pPr>
+        <w:spacing w:after="0"/>
+      </w:pPr>
+      <w:r>
+        <w:t xml:space="preserve">En esta fase </w:t>
+      </w:r>
+      <w:r>
+        <w:rPr>
+          <w:highlight w:val="yellow"/>
+        </w:rPr>
+        <w:t>ya están definidos todos los componentes</w:t>
+      </w:r>
+      <w:r>
+        <w:t xml:space="preserve"> debido al diseño anterior (Nivel Conceptual). </w:t>
+      </w:r>
+    </w:p>
+    <w:p>
+      <w:pPr>
+        <w:spacing w:after="0"/>
+      </w:pPr>
+      <w:r>
+        <w:t xml:space="preserve">En esta etapa </w:t>
+      </w:r>
+      <w:r>
+        <w:rPr>
+          <w:highlight w:val="yellow"/>
+        </w:rPr>
+        <w:t>estructuramos cada componente principal como una tabla</w:t>
+      </w:r>
+      <w:r>
+        <w:t xml:space="preserve"> que está </w:t>
+      </w:r>
+      <w:r>
+        <w:rPr>
+          <w:highlight w:val="yellow"/>
+        </w:rPr>
+        <w:t>relacionada</w:t>
+      </w:r>
+      <w:r>
+        <w:t xml:space="preserve"> con </w:t>
+      </w:r>
+      <w:r>
+        <w:rPr>
+          <w:highlight w:val="yellow"/>
+        </w:rPr>
+        <w:t>otras tablas del modelo de datos.</w:t>
+      </w:r>
+    </w:p>
+    <w:p>
+      <w:pPr>
+        <w:spacing w:after="0"/>
+      </w:pPr>
+      <w:r>
+        <w:t xml:space="preserve">En esta fase ya </w:t>
+      </w:r>
+      <w:r>
+        <w:rPr>
+          <w:highlight w:val="yellow"/>
+        </w:rPr>
+        <w:t>puede haber una relación</w:t>
+      </w:r>
+      <w:r>
+        <w:t xml:space="preserve"> directa con </w:t>
+      </w:r>
+      <w:r>
+        <w:rPr>
+          <w:highlight w:val="yellow"/>
+        </w:rPr>
+        <w:t>algún modelo de DBMS</w:t>
+      </w:r>
+      <w:r>
+        <w:t xml:space="preserve"> como Oracle o SQL</w:t>
+      </w:r>
+    </w:p>
+    <w:p>
+      <w:pPr>
+        <w:spacing w:after="0"/>
+      </w:pPr>
+    </w:p>
+    <w:p>
+      <w:pPr>
+        <w:spacing w:after="0"/>
+      </w:pPr>
+      <w:r>
+        <w:t xml:space="preserve">En el Nivel Conceptual entendemos el problema, entendemos que datos vamos a utilizar. Al final generamos el Esquema Conceptual.  Cada componente de ese esquema lo transformamos en tablas y cada tabla va a estar relacionada entre </w:t>
+      </w:r>
+      <w:r>
+        <w:t>sí</w:t>
+      </w:r>
+      <w:r>
+        <w:t>.</w:t>
+      </w:r>
+    </w:p>
+    <w:p>
+      <w:pPr>
+        <w:spacing w:after="0"/>
+      </w:pPr>
+      <w:r>
+        <w:t xml:space="preserve">Un </w:t>
+      </w:r>
+      <w:r>
+        <w:rPr>
+          <w:highlight w:val="yellow"/>
+        </w:rPr>
+        <w:t>modelo lógico</w:t>
+      </w:r>
+      <w:r>
+        <w:t xml:space="preserve">, por tanto, </w:t>
+      </w:r>
+      <w:r>
+        <w:rPr>
+          <w:highlight w:val="yellow"/>
+        </w:rPr>
+        <w:t>es un lenguaje usado para especificar esquemas lógicos</w:t>
+      </w:r>
+      <w:r>
+        <w:t xml:space="preserve"> </w:t>
+      </w:r>
+      <w:r>
+        <w:t>(Modelo</w:t>
+      </w:r>
+      <w:r>
+        <w:t xml:space="preserve"> relacional, Modelo de objetos,).  El </w:t>
+      </w:r>
+      <w:r>
+        <w:rPr>
+          <w:highlight w:val="yellow"/>
+        </w:rPr>
+        <w:t>diseño lógico</w:t>
+      </w:r>
+      <w:r>
+        <w:t xml:space="preserve"> depende </w:t>
+      </w:r>
+      <w:r>
+        <w:rPr>
+          <w:highlight w:val="yellow"/>
+        </w:rPr>
+        <w:t>del tipo de DBMS</w:t>
+      </w:r>
+      <w:r>
+        <w:t xml:space="preserve"> </w:t>
+      </w:r>
+      <w:r>
+        <w:t>(Oracle</w:t>
+      </w:r>
+      <w:r>
+        <w:t>, SQL) que se vaya a utilizar, no depende del producto concreto.</w:t>
+      </w:r>
+    </w:p>
+    <w:p>
+      <w:pPr>
+        <w:spacing w:after="0"/>
+      </w:pPr>
+      <w:r>
+        <w:t xml:space="preserve">La </w:t>
+      </w:r>
+      <w:r>
+        <w:rPr>
+          <w:highlight w:val="yellow"/>
+        </w:rPr>
+        <w:t>salida</w:t>
+      </w:r>
+      <w:r>
+        <w:t xml:space="preserve"> del nivel lógico es el </w:t>
+      </w:r>
+      <w:r>
+        <w:rPr>
+          <w:highlight w:val="yellow"/>
+        </w:rPr>
+        <w:t>Esquema Lógico</w:t>
+      </w:r>
+      <w:r>
+        <w:t xml:space="preserve">. </w:t>
+      </w:r>
+    </w:p>
+    <w:p>
+      <w:pPr>
+        <w:spacing w:after="0"/>
+      </w:pPr>
+    </w:p>
+    <w:p>
+      <w:pPr>
+        <w:pStyle w:val="ListParagraph"/>
+        <w:numPr>
+          <w:ilvl w:val="0"/>
+          <w:numId w:val="9"/>
+        </w:numPr>
+        <w:spacing w:after="0"/>
+      </w:pPr>
+      <w:r>
+        <w:t>Nivel Físico</w:t>
+      </w:r>
+    </w:p>
+    <w:p>
+      <w:pPr>
+        <w:spacing w:after="0"/>
+      </w:pPr>
+      <w:r>
+        <w:t xml:space="preserve"> </w:t>
+      </w:r>
+      <w:r>
+        <w:t xml:space="preserve">El </w:t>
+      </w:r>
+      <w:r>
+        <w:rPr>
+          <w:highlight w:val="yellow"/>
+        </w:rPr>
+        <w:t>diseño físico parte del Esquema Lógico</w:t>
+      </w:r>
+      <w:r>
+        <w:t xml:space="preserve"> y da como </w:t>
+      </w:r>
+      <w:r>
+        <w:rPr>
+          <w:highlight w:val="yellow"/>
+        </w:rPr>
+        <w:t>resultado</w:t>
+      </w:r>
+      <w:r>
+        <w:t xml:space="preserve"> un </w:t>
+      </w:r>
+      <w:r>
+        <w:rPr>
+          <w:highlight w:val="yellow"/>
+        </w:rPr>
+        <w:t>Esquema Físico</w:t>
+      </w:r>
+      <w:r>
+        <w:t>.</w:t>
+      </w:r>
+    </w:p>
+    <w:p>
+      <w:pPr>
+        <w:spacing w:after="0"/>
+      </w:pPr>
+      <w:r>
+        <w:t xml:space="preserve">Un </w:t>
+      </w:r>
+      <w:r>
+        <w:rPr>
+          <w:highlight w:val="yellow"/>
+        </w:rPr>
+        <w:t>Esquema Físico</w:t>
+      </w:r>
+      <w:r>
+        <w:t xml:space="preserve"> es </w:t>
+      </w:r>
+      <w:r>
+        <w:rPr>
+          <w:highlight w:val="yellow"/>
+        </w:rPr>
+        <w:t>una descripción</w:t>
+      </w:r>
+      <w:r>
+        <w:t xml:space="preserve"> de una </w:t>
+      </w:r>
+      <w:r>
+        <w:rPr>
+          <w:highlight w:val="yellow"/>
+        </w:rPr>
+        <w:t>implementación de una base de datos:</w:t>
+      </w:r>
+      <w:r>
+        <w:t xml:space="preserve"> </w:t>
+      </w:r>
+    </w:p>
+    <w:p>
+      <w:pPr>
+        <w:pStyle w:val="ListParagraph"/>
+        <w:numPr>
+          <w:ilvl w:val="0"/>
+          <w:numId w:val="10"/>
+        </w:numPr>
+        <w:spacing w:after="0"/>
+      </w:pPr>
+      <w:r>
+        <w:t>Las estructuras de almacenamiento</w:t>
+      </w:r>
+    </w:p>
+    <w:p>
+      <w:pPr>
+        <w:pStyle w:val="ListParagraph"/>
+        <w:numPr>
+          <w:ilvl w:val="0"/>
+          <w:numId w:val="10"/>
+        </w:numPr>
+        <w:spacing w:after="0"/>
+      </w:pPr>
+      <w:r>
+        <w:t>Métodos utilizados para tener un acceso eficiente a los datos</w:t>
+      </w:r>
+    </w:p>
+    <w:p>
+      <w:pPr>
+        <w:spacing w:after="0"/>
+      </w:pPr>
+      <w:r>
+        <w:rPr>
+          <w:highlight w:val="yellow"/>
+        </w:rPr>
+        <w:t>Depende del DBMS</w:t>
+      </w:r>
+      <w:r>
+        <w:t xml:space="preserve"> utilizado y </w:t>
+      </w:r>
+      <w:r>
+        <w:rPr>
+          <w:highlight w:val="yellow"/>
+        </w:rPr>
+        <w:t>se expresa</w:t>
+      </w:r>
+      <w:r>
+        <w:t xml:space="preserve"> a través de su </w:t>
+      </w:r>
+      <w:r>
+        <w:rPr>
+          <w:highlight w:val="yellow"/>
+        </w:rPr>
+        <w:t>lenguaje de definición de datos</w:t>
+      </w:r>
+      <w:r>
+        <w:t>.</w:t>
+      </w:r>
+    </w:p>
+    <w:p>
+      <w:pPr>
+        <w:spacing w:after="0"/>
+      </w:pPr>
+      <w:r>
+        <w:t xml:space="preserve">En esta etapa </w:t>
+      </w:r>
+      <w:r>
+        <w:rPr>
+          <w:highlight w:val="yellow"/>
+        </w:rPr>
+        <w:t>debe haber una relación con el DBMS que vayamos a utilizar</w:t>
+      </w:r>
+      <w:r>
+        <w:t>. Para este nivel ya tienen que haber una decisión sobre el DBMS que vayamos a utilizar.</w:t>
+      </w:r>
+    </w:p>
+    <w:p>
+      <w:pPr>
+        <w:spacing w:after="0"/>
+      </w:pPr>
+    </w:p>
+    <w:p>
+      <w:pPr>
+        <w:spacing w:after="0"/>
+      </w:pPr>
+      <w:r>
+        <w:t>QUIZ:</w:t>
+      </w:r>
+    </w:p>
+    <w:p>
+      <w:pPr>
+        <w:spacing w:after="0"/>
+      </w:pPr>
+      <w:proofErr w:type="spellStart"/>
+      <w:r>
+        <w:t>Question</w:t>
+      </w:r>
+      <w:proofErr w:type="spellEnd"/>
+      <w:r>
+        <w:t xml:space="preserve"> 1:</w:t>
+      </w:r>
+    </w:p>
+    <w:p>
+      <w:pPr>
+        <w:spacing w:after="0"/>
+      </w:pPr>
+      <w:r>
+        <w:t>Definir un modelo de datos es importante ya que ayuda a los empleados de una organización a entender la importancia de los datos dentro del negocio.</w:t>
+      </w:r>
+    </w:p>
+    <w:p>
+      <w:pPr>
+        <w:spacing w:after="0"/>
+      </w:pPr>
+      <w:r>
+        <w:t>Falso</w:t>
+      </w:r>
+    </w:p>
+    <w:p>
+      <w:pPr>
+        <w:spacing w:after="0"/>
+      </w:pPr>
+      <w:proofErr w:type="gramStart"/>
+      <w:r>
+        <w:t>Correcto!!</w:t>
+      </w:r>
+      <w:proofErr w:type="gramEnd"/>
+      <w:r>
+        <w:t xml:space="preserve"> El modelo de datos es fundamental para que un sistema informático pueda organizar los datos y pueda, más adelante, obtener información relevante. Los empleados no necesariamente deben entender todos los datos que están involucrados en una organización para que puedan realizar su trabajo de manera eficiente.</w:t>
+      </w:r>
+    </w:p>
+    <w:p>
+      <w:pPr>
+        <w:spacing w:after="0"/>
+      </w:pPr>
+    </w:p>
+    <w:p>
+      <w:pPr>
+        <w:spacing w:after="0"/>
+      </w:pPr>
+    </w:p>
+    <w:p>
+      <w:pPr>
+        <w:spacing w:after="0"/>
+      </w:pPr>
+    </w:p>
+    <w:p>
+      <w:r>
+        <w:br w:type="page"/>
+      </w:r>
+    </w:p>
+    <w:p>
+      <w:pPr>
+        <w:spacing w:after="0"/>
+        <w:rPr>
+          <w:u w:val="single"/>
+        </w:rPr>
+      </w:pPr>
+      <w:r>
+        <w:rPr>
+          <w:u w:val="single"/>
+        </w:rPr>
+        <w:lastRenderedPageBreak/>
+        <w:t>Sección</w:t>
+      </w:r>
+      <w:r>
+        <w:rPr>
+          <w:u w:val="single"/>
+        </w:rPr>
+        <w:t xml:space="preserve"> 4:</w:t>
+      </w:r>
+      <w:r>
+        <w:rPr>
+          <w:u w:val="single"/>
+        </w:rPr>
+        <w:t xml:space="preserve"> </w:t>
+      </w:r>
+      <w:r>
+        <w:t xml:space="preserve"> Anomalías en el diseño de una Base de datos Relacional</w:t>
+      </w:r>
+    </w:p>
+    <w:p>
+      <w:pPr>
+        <w:spacing w:after="0"/>
+      </w:pPr>
+      <w:r>
+        <w:t>En esta sección veremos:</w:t>
+      </w:r>
+    </w:p>
+    <w:p>
+      <w:pPr>
+        <w:pStyle w:val="ListParagraph"/>
+        <w:numPr>
+          <w:ilvl w:val="0"/>
+          <w:numId w:val="11"/>
+        </w:numPr>
+        <w:spacing w:after="0"/>
+      </w:pPr>
+      <w:r>
+        <w:t xml:space="preserve">Cuáles son los problemas mas comunes </w:t>
+      </w:r>
+    </w:p>
+    <w:p>
+      <w:pPr>
+        <w:pStyle w:val="ListParagraph"/>
+        <w:numPr>
+          <w:ilvl w:val="0"/>
+          <w:numId w:val="11"/>
+        </w:numPr>
+        <w:spacing w:after="0"/>
+      </w:pPr>
+      <w:r>
+        <w:t>Insertar datos</w:t>
+      </w:r>
+    </w:p>
+    <w:p>
+      <w:pPr>
+        <w:pStyle w:val="ListParagraph"/>
+        <w:numPr>
+          <w:ilvl w:val="0"/>
+          <w:numId w:val="11"/>
+        </w:numPr>
+        <w:spacing w:after="0"/>
+      </w:pPr>
+      <w:r>
+        <w:t>Modificar datos</w:t>
+      </w:r>
+    </w:p>
+    <w:p>
+      <w:pPr>
+        <w:pStyle w:val="ListParagraph"/>
+        <w:numPr>
+          <w:ilvl w:val="0"/>
+          <w:numId w:val="11"/>
+        </w:numPr>
+        <w:spacing w:after="0"/>
+      </w:pPr>
+      <w:r>
+        <w:t>Borrar datos</w:t>
+      </w:r>
+    </w:p>
+    <w:p>
+      <w:pPr>
+        <w:spacing w:after="0"/>
+      </w:pPr>
+    </w:p>
+    <w:p>
+      <w:pPr>
+        <w:spacing w:after="0"/>
+      </w:pPr>
+      <w:r>
+        <w:t>Anomalías:</w:t>
+      </w:r>
+    </w:p>
+    <w:p>
+      <w:pPr>
+        <w:spacing w:after="0"/>
+      </w:pPr>
+      <w:r>
+        <w:t xml:space="preserve">Se denominan así a </w:t>
+      </w:r>
+      <w:r>
+        <w:rPr>
+          <w:highlight w:val="yellow"/>
+        </w:rPr>
+        <w:t>los problemas que aparecen</w:t>
+      </w:r>
+      <w:r>
+        <w:t xml:space="preserve"> con frecuencia en el manejo de las mismas cuando el </w:t>
+      </w:r>
+      <w:r>
+        <w:rPr>
+          <w:highlight w:val="yellow"/>
+        </w:rPr>
+        <w:t>diseño no ha sido realizado en forma “Normalizada”</w:t>
+      </w:r>
+      <w:r>
+        <w:t xml:space="preserve"> Vamos a definir normalización en la sección 7.</w:t>
+      </w:r>
+    </w:p>
+    <w:p>
+      <w:pPr>
+        <w:spacing w:after="0"/>
+      </w:pPr>
+    </w:p>
+    <w:p>
+      <w:pPr>
+        <w:spacing w:after="0"/>
+      </w:pPr>
+      <w:r>
+        <w:t xml:space="preserve">Se denominan anomalías básicas a: </w:t>
+      </w:r>
+    </w:p>
+    <w:p>
+      <w:pPr>
+        <w:pStyle w:val="ListParagraph"/>
+        <w:numPr>
+          <w:ilvl w:val="0"/>
+          <w:numId w:val="12"/>
+        </w:numPr>
+        <w:spacing w:after="0"/>
+      </w:pPr>
+      <w:r>
+        <w:t>Inserción</w:t>
+      </w:r>
+    </w:p>
+    <w:p>
+      <w:pPr>
+        <w:pStyle w:val="ListParagraph"/>
+        <w:numPr>
+          <w:ilvl w:val="0"/>
+          <w:numId w:val="12"/>
+        </w:numPr>
+        <w:spacing w:after="0"/>
+      </w:pPr>
+      <w:r>
+        <w:t>Modificación</w:t>
+      </w:r>
+    </w:p>
+    <w:p>
+      <w:pPr>
+        <w:pStyle w:val="ListParagraph"/>
+        <w:numPr>
+          <w:ilvl w:val="0"/>
+          <w:numId w:val="12"/>
+        </w:numPr>
+        <w:spacing w:after="0"/>
+      </w:pPr>
+      <w:r>
+        <w:t>Borrado</w:t>
+      </w:r>
+    </w:p>
+    <w:p>
+      <w:pPr>
+        <w:spacing w:after="0"/>
+      </w:pPr>
+      <w:r>
+        <w:t xml:space="preserve">Adicionalmente hay que tener cuidado con la redundancia de datos. </w:t>
+      </w:r>
+    </w:p>
+    <w:p>
+      <w:pPr>
+        <w:spacing w:after="0"/>
+      </w:pPr>
+    </w:p>
+    <w:p>
+      <w:pPr>
+        <w:pStyle w:val="ListParagraph"/>
+        <w:numPr>
+          <w:ilvl w:val="0"/>
+          <w:numId w:val="13"/>
+        </w:numPr>
+        <w:spacing w:after="0"/>
+      </w:pPr>
+      <w:r>
+        <w:t xml:space="preserve">Redundancia:  </w:t>
+      </w:r>
+      <w:r>
+        <w:rPr>
+          <w:highlight w:val="yellow"/>
+        </w:rPr>
+        <w:t>Un mismo dato aparece varias veces</w:t>
+      </w:r>
+      <w:r>
+        <w:t>, no es siempre malo, pero si aparece muchas veces hay que ver si no se trata de un error.  Puede causar que la búsqueda de información s</w:t>
+      </w:r>
+      <w:r>
+        <w:t>ea</w:t>
+      </w:r>
+      <w:r>
+        <w:t xml:space="preserve"> muy lenta.</w:t>
+      </w:r>
+    </w:p>
+    <w:p>
+      <w:pPr>
+        <w:pStyle w:val="ListParagraph"/>
+        <w:numPr>
+          <w:ilvl w:val="0"/>
+          <w:numId w:val="13"/>
+        </w:numPr>
+        <w:spacing w:after="0"/>
+      </w:pPr>
+      <w:r>
+        <w:t>Anomalía de Inserción</w:t>
+      </w:r>
+      <w:r>
+        <w:rPr>
+          <w:highlight w:val="yellow"/>
+        </w:rPr>
+        <w:t>:  Imposibilidad de adicionar un dato a la base</w:t>
+      </w:r>
+      <w:r>
+        <w:t xml:space="preserve"> por ausencia de otro dato en la misma.</w:t>
+      </w:r>
+    </w:p>
+    <w:p>
+      <w:pPr>
+        <w:pStyle w:val="ListParagraph"/>
+        <w:numPr>
+          <w:ilvl w:val="0"/>
+          <w:numId w:val="13"/>
+        </w:numPr>
+        <w:spacing w:after="0"/>
+        <w:rPr>
+          <w:highlight w:val="yellow"/>
+        </w:rPr>
+      </w:pPr>
+      <w:r>
+        <w:t xml:space="preserve">Anomalía de Actualización:  Inconsistencias en los datos como resultado de </w:t>
+      </w:r>
+      <w:r>
+        <w:rPr>
+          <w:highlight w:val="yellow"/>
+        </w:rPr>
+        <w:t>datos redundantes y actualizaciones parciales.</w:t>
+      </w:r>
+    </w:p>
+    <w:p>
+      <w:pPr>
+        <w:pStyle w:val="ListParagraph"/>
+        <w:numPr>
+          <w:ilvl w:val="0"/>
+          <w:numId w:val="13"/>
+        </w:numPr>
+        <w:spacing w:after="0"/>
+      </w:pPr>
+      <w:r>
+        <w:t xml:space="preserve">Anomalía de borrado:  </w:t>
+      </w:r>
+      <w:r>
+        <w:rPr>
+          <w:highlight w:val="yellow"/>
+        </w:rPr>
+        <w:t>Perdidas no intencionales de datos</w:t>
+      </w:r>
+      <w:r>
+        <w:t xml:space="preserve"> debido a que se han borrado otros datos. Borramos un dato </w:t>
+      </w:r>
+      <w:proofErr w:type="gramStart"/>
+      <w:r>
+        <w:t>A</w:t>
+      </w:r>
+      <w:proofErr w:type="gramEnd"/>
+      <w:r>
+        <w:t xml:space="preserve"> pero como este esta de alguna manera unido a un dato B borramos de forma no intencional este último.</w:t>
+      </w:r>
+    </w:p>
+    <w:p>
+      <w:pPr>
+        <w:spacing w:after="0"/>
+        <w:ind w:left="360"/>
+      </w:pPr>
+      <w:r>
+        <w:t xml:space="preserve">La técnica de Normalización </w:t>
+      </w:r>
+      <w:r>
+        <w:t xml:space="preserve">reduce las anomalías.  </w:t>
+      </w:r>
+      <w:r>
+        <w:t xml:space="preserve"> </w:t>
+      </w:r>
+      <w:r>
+        <w:t xml:space="preserve">Algunas se pueden eliminar por </w:t>
+      </w:r>
+      <w:r>
+        <w:t>programación,</w:t>
+      </w:r>
+      <w:r>
+        <w:t xml:space="preserve"> pero la </w:t>
+      </w:r>
+      <w:r>
+        <w:rPr>
+          <w:highlight w:val="yellow"/>
+        </w:rPr>
+        <w:t>ide</w:t>
+      </w:r>
+      <w:r>
+        <w:rPr>
+          <w:highlight w:val="yellow"/>
+        </w:rPr>
+        <w:t>a</w:t>
+      </w:r>
+      <w:r>
+        <w:rPr>
+          <w:highlight w:val="yellow"/>
+        </w:rPr>
+        <w:t xml:space="preserve"> es que el DBMS se encargue de forma automática de estas restricciones</w:t>
+      </w:r>
+      <w:r>
+        <w:t xml:space="preserve"> al crear tablas y sus relaciones</w:t>
+      </w:r>
+      <w:r>
+        <w:t>.</w:t>
+      </w:r>
+    </w:p>
+    <w:p>
+      <w:pPr>
+        <w:spacing w:after="0"/>
+        <w:ind w:left="360"/>
+      </w:pPr>
+    </w:p>
+    <w:p>
+      <w:pPr>
+        <w:spacing w:after="0"/>
+        <w:ind w:left="360"/>
+      </w:pPr>
+    </w:p>
+    <w:p>
+      <w:r>
+        <w:br w:type="page"/>
+      </w:r>
+    </w:p>
+    <w:p>
+      <w:pPr>
+        <w:spacing w:after="0"/>
+        <w:ind w:left="360"/>
+      </w:pPr>
+      <w:r>
+        <w:lastRenderedPageBreak/>
+        <w:t>Vamos a trabajar con la siguiente tabla como ejemplo:</w:t>
+      </w:r>
+    </w:p>
+    <w:p>
+      <w:pPr>
+        <w:spacing w:after="0"/>
+        <w:ind w:left="360"/>
+      </w:pPr>
+      <w:r>
+        <w:drawing>
+          <wp:anchor distT="0" distB="0" distL="114300" distR="114300" simplePos="0" relativeHeight="251659264" behindDoc="0" locked="0" layoutInCell="1" allowOverlap="1" wp14:anchorId="0B987CE7" wp14:editId="0B0E47CC">
+            <wp:simplePos x="0" y="0"/>
+            <wp:positionH relativeFrom="column">
+              <wp:posOffset>-838835</wp:posOffset>
+            </wp:positionH>
+            <wp:positionV relativeFrom="paragraph">
+              <wp:posOffset>187960</wp:posOffset>
+            </wp:positionV>
+            <wp:extent cx="7584440" cy="2162175"/>
+            <wp:effectExtent l="0" t="0" r="0" b="9525"/>
+            <wp:wrapSquare wrapText="bothSides"/>
+            <wp:docPr id="5" name="Picture 5"/>
+            <wp:cNvGraphicFramePr>
+              <a:graphicFrameLocks xmlns:a="http://schemas.openxmlformats.org/drawingml/2006/main" noChangeAspect="1"/>
+            </wp:cNvGraphicFramePr>
+            <a:graphic xmlns:a="http://schemas.openxmlformats.org/drawingml/2006/main">
+              <a:graphicData uri="http://schemas.openxmlformats.org/drawingml/2006/picture">
+                <pic:pic xmlns:pic="http://schemas.openxmlformats.org/drawingml/2006/picture">
+                  <pic:nvPicPr>
+                    <pic:cNvPr id="1" name=""/>
+                    <pic:cNvPicPr/>
+                  </pic:nvPicPr>
+                  <pic:blipFill>
+                    <a:blip r:embed="rId16">
+                      <a:extLst>
+                        <a:ext uri="{28A0092B-C50C-407E-A947-70E740481C1C}">
+                          <a14:useLocalDpi xmlns:a14="http://schemas.microsoft.com/office/drawing/2010/main" val="0"/>
+                        </a:ext>
+                      </a:extLst>
+                    </a:blip>
+                    <a:stretch>
+                      <a:fillRect/>
+                    </a:stretch>
+                  </pic:blipFill>
+                  <pic:spPr>
+                    <a:xfrm>
+                      <a:off x="0" y="0"/>
+                      <a:ext cx="7584440" cy="2162175"/>
+                    </a:xfrm>
+                    <a:prstGeom prst="rect">
+                      <a:avLst/>
+                    </a:prstGeom>
+                  </pic:spPr>
+                </pic:pic>
+              </a:graphicData>
+            </a:graphic>
+            <wp14:sizeRelH relativeFrom="margin">
+              <wp14:pctWidth>0</wp14:pctWidth>
+            </wp14:sizeRelH>
+            <wp14:sizeRelV relativeFrom="margin">
+              <wp14:pctHeight>0</wp14:pctHeight>
+            </wp14:sizeRelV>
+          </wp:anchor>
+        </w:drawing>
+      </w:r>
+    </w:p>
+    <w:p>
+      <w:pPr>
+        <w:spacing w:after="0"/>
+        <w:ind w:left="360"/>
+      </w:pPr>
+    </w:p>
+    <w:p>
+      <w:pPr>
+        <w:spacing w:after="0"/>
+      </w:pPr>
+    </w:p>
+    <w:p>
+      <w:pPr>
+        <w:spacing w:after="0"/>
+      </w:pPr>
+      <w:r>
+        <w:t>Problemas de diseño:  Redundancia de datos</w:t>
+      </w:r>
+    </w:p>
+    <w:p>
+      <w:pPr>
+        <w:spacing w:after="0"/>
+      </w:pPr>
+      <w:r>
+        <w:t>En el caso del autor Dante su nombre, TE y nacionalidad se repite por cada libro publicado.</w:t>
+      </w:r>
+    </w:p>
+    <w:p>
+      <w:pPr>
+        <w:spacing w:after="0"/>
+      </w:pPr>
+      <w:r>
+        <w:t xml:space="preserve">En el caso de DB </w:t>
+      </w:r>
+      <w:proofErr w:type="spellStart"/>
+      <w:r>
+        <w:t>Object</w:t>
+      </w:r>
+      <w:proofErr w:type="spellEnd"/>
+      <w:r>
+        <w:t xml:space="preserve"> </w:t>
+      </w:r>
+      <w:proofErr w:type="spellStart"/>
+      <w:r>
+        <w:t>Oriented</w:t>
+      </w:r>
+      <w:proofErr w:type="spellEnd"/>
+      <w:r>
+        <w:t xml:space="preserve"> el mismo está escrito por dos autores y se repite la editorial.</w:t>
+      </w:r>
     </w:p>
     <w:p>
       <w:pPr>
@@ -1796,8 +2812,8 @@
       </w:pPr>
     </w:p>
     <w:sectPr>
-      <w:headerReference w:type="default" r:id="rId16"/>
-      <w:footerReference w:type="default" r:id="rId17"/>
+      <w:headerReference w:type="default" r:id="rId17"/>
+      <w:footerReference w:type="default" r:id="rId18"/>
       <w:pgSz w:w="12240" w:h="15840"/>
       <w:pgMar w:top="1440" w:right="1440" w:bottom="1440" w:left="1440" w:header="720" w:footer="720" w:gutter="0"/>
       <w:cols w:space="720"/>
@@ -1990,6 +3006,178 @@
 <file path=word/numbering.xml><?xml version="1.0" encoding="utf-8"?>
 <w:numbering xmlns:wpc="http://schemas.microsoft.com/office/word/2010/wordprocessingCanvas" xmlns:cx="http://schemas.microsoft.com/office/drawing/2014/chartex" xmlns:cx1="http://schemas.microsoft.com/office/drawing/2015/9/8/chartex" xmlns:cx2="http://schemas.microsoft.com/office/drawing/2015/10/21/chartex" xmlns:cx3="http://schemas.microsoft.com/office/drawing/2016/5/9/chartex" xmlns:cx4="http://schemas.microsoft.com/office/drawing/2016/5/10/chartex" xmlns:cx5="http://schemas.microsoft.com/office/drawing/2016/5/11/chartex" xmlns:cx6="http://schemas.microsoft.com/office/drawing/2016/5/12/chartex" xmlns:cx7="http://schemas.microsoft.com/office/drawing/2016/5/13/chartex" xmlns:cx8="http://schemas.microsoft.com/office/drawing/2016/5/14/chartex" xmlns:mc="http://schemas.openxmlformats.org/markup-compatibility/2006" xmlns:aink="http://schemas.microsoft.com/office/drawing/2016/ink" xmlns:am3d="http://schemas.microsoft.com/office/drawing/2017/model3d" xmlns:o="urn:schemas-microsoft-com:office:office" xmlns:r="http://schemas.openxmlformats.org/officeDocument/2006/relationships" xmlns:m="http://schemas.openxmlformats.org/officeDocument/2006/math" xmlns:v="urn:schemas-microsoft-com:vml" xmlns:wp14="http://schemas.microsoft.com/office/word/2010/wordprocessingDrawing" xmlns:wp="http://schemas.openxmlformats.org/drawingml/2006/wordprocessingDrawing" xmlns:w10="urn:schemas-microsoft-com:office:word" xmlns:w="http://schemas.openxmlformats.org/wordprocessingml/2006/main" xmlns:w14="http://schemas.microsoft.com/office/word/2010/wordml" xmlns:w15="http://schemas.microsoft.com/office/word/2012/wordml" xmlns:w16cex="http://schemas.microsoft.com/office/word/2018/wordml/cex" xmlns:w16cid="http://schemas.microsoft.com/office/word/2016/wordml/cid" xmlns:w16="http://schemas.microsoft.com/office/word/2018/wordml" xmlns:w16sdtdh="http://schemas.microsoft.com/office/word/2020/wordml/sdtdatahash" xmlns:w16se="http://schemas.microsoft.com/office/word/2015/wordml/symex" xmlns:wpg="http://schemas.microsoft.com/office/word/2010/wordprocessingGroup" xmlns:wpi="http://schemas.microsoft.com/office/word/2010/wordprocessingInk" xmlns:wne="http://schemas.microsoft.com/office/word/2006/wordml" xmlns:wps="http://schemas.microsoft.com/office/word/2010/wordprocessingShape" mc:Ignorable="w14 w15 w16se w16cid w16 w16cex w16sdtdh wp14">
   <w:abstractNum w:abstractNumId="0" w15:restartNumberingAfterBreak="0">
+    <w:nsid w:val="1D3B15BB"/>
+    <w:multiLevelType w:val="hybridMultilevel"/>
+    <w:tmpl w:val="C5F6EAB8"/>
+    <w:lvl w:ilvl="0" w:tplc="2C0A000F">
+      <w:start w:val="1"/>
+      <w:numFmt w:val="decimal"/>
+      <w:lvlText w:val="%1."/>
+      <w:lvlJc w:val="left"/>
+      <w:pPr>
+        <w:ind w:left="720" w:hanging="360"/>
+      </w:pPr>
+    </w:lvl>
+    <w:lvl w:ilvl="1" w:tplc="2C0A0019" w:tentative="1">
+      <w:start w:val="1"/>
+      <w:numFmt w:val="lowerLetter"/>
+      <w:lvlText w:val="%2."/>
+      <w:lvlJc w:val="left"/>
+      <w:pPr>
+        <w:ind w:left="1440" w:hanging="360"/>
+      </w:pPr>
+    </w:lvl>
+    <w:lvl w:ilvl="2" w:tplc="2C0A001B" w:tentative="1">
+      <w:start w:val="1"/>
+      <w:numFmt w:val="lowerRoman"/>
+      <w:lvlText w:val="%3."/>
+      <w:lvlJc w:val="right"/>
+      <w:pPr>
+        <w:ind w:left="2160" w:hanging="180"/>
+      </w:pPr>
+    </w:lvl>
+    <w:lvl w:ilvl="3" w:tplc="2C0A000F" w:tentative="1">
+      <w:start w:val="1"/>
+      <w:numFmt w:val="decimal"/>
+      <w:lvlText w:val="%4."/>
+      <w:lvlJc w:val="left"/>
+      <w:pPr>
+        <w:ind w:left="2880" w:hanging="360"/>
+      </w:pPr>
+    </w:lvl>
+    <w:lvl w:ilvl="4" w:tplc="2C0A0019" w:tentative="1">
+      <w:start w:val="1"/>
+      <w:numFmt w:val="lowerLetter"/>
+      <w:lvlText w:val="%5."/>
+      <w:lvlJc w:val="left"/>
+      <w:pPr>
+        <w:ind w:left="3600" w:hanging="360"/>
+      </w:pPr>
+    </w:lvl>
+    <w:lvl w:ilvl="5" w:tplc="2C0A001B" w:tentative="1">
+      <w:start w:val="1"/>
+      <w:numFmt w:val="lowerRoman"/>
+      <w:lvlText w:val="%6."/>
+      <w:lvlJc w:val="right"/>
+      <w:pPr>
+        <w:ind w:left="4320" w:hanging="180"/>
+      </w:pPr>
+    </w:lvl>
+    <w:lvl w:ilvl="6" w:tplc="2C0A000F" w:tentative="1">
+      <w:start w:val="1"/>
+      <w:numFmt w:val="decimal"/>
+      <w:lvlText w:val="%7."/>
+      <w:lvlJc w:val="left"/>
+      <w:pPr>
+        <w:ind w:left="5040" w:hanging="360"/>
+      </w:pPr>
+    </w:lvl>
+    <w:lvl w:ilvl="7" w:tplc="2C0A0019" w:tentative="1">
+      <w:start w:val="1"/>
+      <w:numFmt w:val="lowerLetter"/>
+      <w:lvlText w:val="%8."/>
+      <w:lvlJc w:val="left"/>
+      <w:pPr>
+        <w:ind w:left="5760" w:hanging="360"/>
+      </w:pPr>
+    </w:lvl>
+    <w:lvl w:ilvl="8" w:tplc="2C0A001B" w:tentative="1">
+      <w:start w:val="1"/>
+      <w:numFmt w:val="lowerRoman"/>
+      <w:lvlText w:val="%9."/>
+      <w:lvlJc w:val="right"/>
+      <w:pPr>
+        <w:ind w:left="6480" w:hanging="180"/>
+      </w:pPr>
+    </w:lvl>
+  </w:abstractNum>
+  <w:abstractNum w:abstractNumId="1" w15:restartNumberingAfterBreak="0">
+    <w:nsid w:val="1F5420AE"/>
+    <w:multiLevelType w:val="hybridMultilevel"/>
+    <w:tmpl w:val="C590C6C6"/>
+    <w:lvl w:ilvl="0" w:tplc="2C0A000F">
+      <w:start w:val="1"/>
+      <w:numFmt w:val="decimal"/>
+      <w:lvlText w:val="%1."/>
+      <w:lvlJc w:val="left"/>
+      <w:pPr>
+        <w:ind w:left="720" w:hanging="360"/>
+      </w:pPr>
+    </w:lvl>
+    <w:lvl w:ilvl="1" w:tplc="2C0A0019" w:tentative="1">
+      <w:start w:val="1"/>
+      <w:numFmt w:val="lowerLetter"/>
+      <w:lvlText w:val="%2."/>
+      <w:lvlJc w:val="left"/>
+      <w:pPr>
+        <w:ind w:left="1440" w:hanging="360"/>
+      </w:pPr>
+    </w:lvl>
+    <w:lvl w:ilvl="2" w:tplc="2C0A001B" w:tentative="1">
+      <w:start w:val="1"/>
+      <w:numFmt w:val="lowerRoman"/>
+      <w:lvlText w:val="%3."/>
+      <w:lvlJc w:val="right"/>
+      <w:pPr>
+        <w:ind w:left="2160" w:hanging="180"/>
+      </w:pPr>
+    </w:lvl>
+    <w:lvl w:ilvl="3" w:tplc="2C0A000F" w:tentative="1">
+      <w:start w:val="1"/>
+      <w:numFmt w:val="decimal"/>
+      <w:lvlText w:val="%4."/>
+      <w:lvlJc w:val="left"/>
+      <w:pPr>
+        <w:ind w:left="2880" w:hanging="360"/>
+      </w:pPr>
+    </w:lvl>
+    <w:lvl w:ilvl="4" w:tplc="2C0A0019" w:tentative="1">
+      <w:start w:val="1"/>
+      <w:numFmt w:val="lowerLetter"/>
+      <w:lvlText w:val="%5."/>
+      <w:lvlJc w:val="left"/>
+      <w:pPr>
+        <w:ind w:left="3600" w:hanging="360"/>
+      </w:pPr>
+    </w:lvl>
+    <w:lvl w:ilvl="5" w:tplc="2C0A001B" w:tentative="1">
+      <w:start w:val="1"/>
+      <w:numFmt w:val="lowerRoman"/>
+      <w:lvlText w:val="%6."/>
+      <w:lvlJc w:val="right"/>
+      <w:pPr>
+        <w:ind w:left="4320" w:hanging="180"/>
+      </w:pPr>
+    </w:lvl>
+    <w:lvl w:ilvl="6" w:tplc="2C0A000F" w:tentative="1">
+      <w:start w:val="1"/>
+      <w:numFmt w:val="decimal"/>
+      <w:lvlText w:val="%7."/>
+      <w:lvlJc w:val="left"/>
+      <w:pPr>
+        <w:ind w:left="5040" w:hanging="360"/>
+      </w:pPr>
+    </w:lvl>
+    <w:lvl w:ilvl="7" w:tplc="2C0A0019" w:tentative="1">
+      <w:start w:val="1"/>
+      <w:numFmt w:val="lowerLetter"/>
+      <w:lvlText w:val="%8."/>
+      <w:lvlJc w:val="left"/>
+      <w:pPr>
+        <w:ind w:left="5760" w:hanging="360"/>
+      </w:pPr>
+    </w:lvl>
+    <w:lvl w:ilvl="8" w:tplc="2C0A001B" w:tentative="1">
+      <w:start w:val="1"/>
+      <w:numFmt w:val="lowerRoman"/>
+      <w:lvlText w:val="%9."/>
+      <w:lvlJc w:val="right"/>
+      <w:pPr>
+        <w:ind w:left="6480" w:hanging="180"/>
+      </w:pPr>
+    </w:lvl>
+  </w:abstractNum>
+  <w:abstractNum w:abstractNumId="2" w15:restartNumberingAfterBreak="0">
     <w:nsid w:val="32CA3672"/>
     <w:multiLevelType w:val="hybridMultilevel"/>
     <w:tmpl w:val="E9C827BE"/>
@@ -2102,7 +3290,209 @@
       </w:rPr>
     </w:lvl>
   </w:abstractNum>
-  <w:abstractNum w:abstractNumId="1" w15:restartNumberingAfterBreak="0">
+  <w:abstractNum w:abstractNumId="3" w15:restartNumberingAfterBreak="0">
+    <w:nsid w:val="36CF64ED"/>
+    <w:multiLevelType w:val="hybridMultilevel"/>
+    <w:tmpl w:val="58A2B518"/>
+    <w:lvl w:ilvl="0" w:tplc="2C0A0001">
+      <w:start w:val="1"/>
+      <w:numFmt w:val="bullet"/>
+      <w:lvlText w:val=""/>
+      <w:lvlJc w:val="left"/>
+      <w:pPr>
+        <w:ind w:left="720" w:hanging="360"/>
+      </w:pPr>
+      <w:rPr>
+        <w:rFonts w:ascii="Symbol" w:hAnsi="Symbol" w:hint="default"/>
+      </w:rPr>
+    </w:lvl>
+    <w:lvl w:ilvl="1" w:tplc="2C0A0003" w:tentative="1">
+      <w:start w:val="1"/>
+      <w:numFmt w:val="bullet"/>
+      <w:lvlText w:val="o"/>
+      <w:lvlJc w:val="left"/>
+      <w:pPr>
+        <w:ind w:left="1440" w:hanging="360"/>
+      </w:pPr>
+      <w:rPr>
+        <w:rFonts w:ascii="Courier New" w:hAnsi="Courier New" w:cs="Courier New" w:hint="default"/>
+      </w:rPr>
+    </w:lvl>
+    <w:lvl w:ilvl="2" w:tplc="2C0A0005" w:tentative="1">
+      <w:start w:val="1"/>
+      <w:numFmt w:val="bullet"/>
+      <w:lvlText w:val=""/>
+      <w:lvlJc w:val="left"/>
+      <w:pPr>
+        <w:ind w:left="2160" w:hanging="360"/>
+      </w:pPr>
+      <w:rPr>
+        <w:rFonts w:ascii="Wingdings" w:hAnsi="Wingdings" w:hint="default"/>
+      </w:rPr>
+    </w:lvl>
+    <w:lvl w:ilvl="3" w:tplc="2C0A0001" w:tentative="1">
+      <w:start w:val="1"/>
+      <w:numFmt w:val="bullet"/>
+      <w:lvlText w:val=""/>
+      <w:lvlJc w:val="left"/>
+      <w:pPr>
+        <w:ind w:left="2880" w:hanging="360"/>
+      </w:pPr>
+      <w:rPr>
+        <w:rFonts w:ascii="Symbol" w:hAnsi="Symbol" w:hint="default"/>
+      </w:rPr>
+    </w:lvl>
+    <w:lvl w:ilvl="4" w:tplc="2C0A0003" w:tentative="1">
+      <w:start w:val="1"/>
+      <w:numFmt w:val="bullet"/>
+      <w:lvlText w:val="o"/>
+      <w:lvlJc w:val="left"/>
+      <w:pPr>
+        <w:ind w:left="3600" w:hanging="360"/>
+      </w:pPr>
+      <w:rPr>
+        <w:rFonts w:ascii="Courier New" w:hAnsi="Courier New" w:cs="Courier New" w:hint="default"/>
+      </w:rPr>
+    </w:lvl>
+    <w:lvl w:ilvl="5" w:tplc="2C0A0005" w:tentative="1">
+      <w:start w:val="1"/>
+      <w:numFmt w:val="bullet"/>
+      <w:lvlText w:val=""/>
+      <w:lvlJc w:val="left"/>
+      <w:pPr>
+        <w:ind w:left="4320" w:hanging="360"/>
+      </w:pPr>
+      <w:rPr>
+        <w:rFonts w:ascii="Wingdings" w:hAnsi="Wingdings" w:hint="default"/>
+      </w:rPr>
+    </w:lvl>
+    <w:lvl w:ilvl="6" w:tplc="2C0A0001" w:tentative="1">
+      <w:start w:val="1"/>
+      <w:numFmt w:val="bullet"/>
+      <w:lvlText w:val=""/>
+      <w:lvlJc w:val="left"/>
+      <w:pPr>
+        <w:ind w:left="5040" w:hanging="360"/>
+      </w:pPr>
+      <w:rPr>
+        <w:rFonts w:ascii="Symbol" w:hAnsi="Symbol" w:hint="default"/>
+      </w:rPr>
+    </w:lvl>
+    <w:lvl w:ilvl="7" w:tplc="2C0A0003" w:tentative="1">
+      <w:start w:val="1"/>
+      <w:numFmt w:val="bullet"/>
+      <w:lvlText w:val="o"/>
+      <w:lvlJc w:val="left"/>
+      <w:pPr>
+        <w:ind w:left="5760" w:hanging="360"/>
+      </w:pPr>
+      <w:rPr>
+        <w:rFonts w:ascii="Courier New" w:hAnsi="Courier New" w:cs="Courier New" w:hint="default"/>
+      </w:rPr>
+    </w:lvl>
+    <w:lvl w:ilvl="8" w:tplc="2C0A0005" w:tentative="1">
+      <w:start w:val="1"/>
+      <w:numFmt w:val="bullet"/>
+      <w:lvlText w:val=""/>
+      <w:lvlJc w:val="left"/>
+      <w:pPr>
+        <w:ind w:left="6480" w:hanging="360"/>
+      </w:pPr>
+      <w:rPr>
+        <w:rFonts w:ascii="Wingdings" w:hAnsi="Wingdings" w:hint="default"/>
+      </w:rPr>
+    </w:lvl>
+  </w:abstractNum>
+  <w:abstractNum w:abstractNumId="4" w15:restartNumberingAfterBreak="0">
+    <w:nsid w:val="39303636"/>
+    <w:multiLevelType w:val="hybridMultilevel"/>
+    <w:tmpl w:val="632AA446"/>
+    <w:lvl w:ilvl="0" w:tplc="2C0A000F">
+      <w:start w:val="1"/>
+      <w:numFmt w:val="decimal"/>
+      <w:lvlText w:val="%1."/>
+      <w:lvlJc w:val="left"/>
+      <w:pPr>
+        <w:ind w:left="720" w:hanging="360"/>
+      </w:pPr>
+      <w:rPr>
+        <w:rFonts w:hint="default"/>
+      </w:rPr>
+    </w:lvl>
+    <w:lvl w:ilvl="1" w:tplc="2C0A0019" w:tentative="1">
+      <w:start w:val="1"/>
+      <w:numFmt w:val="lowerLetter"/>
+      <w:lvlText w:val="%2."/>
+      <w:lvlJc w:val="left"/>
+      <w:pPr>
+        <w:ind w:left="1440" w:hanging="360"/>
+      </w:pPr>
+    </w:lvl>
+    <w:lvl w:ilvl="2" w:tplc="2C0A001B" w:tentative="1">
+      <w:start w:val="1"/>
+      <w:numFmt w:val="lowerRoman"/>
+      <w:lvlText w:val="%3."/>
+      <w:lvlJc w:val="right"/>
+      <w:pPr>
+        <w:ind w:left="2160" w:hanging="180"/>
+      </w:pPr>
+    </w:lvl>
+    <w:lvl w:ilvl="3" w:tplc="2C0A000F" w:tentative="1">
+      <w:start w:val="1"/>
+      <w:numFmt w:val="decimal"/>
+      <w:lvlText w:val="%4."/>
+      <w:lvlJc w:val="left"/>
+      <w:pPr>
+        <w:ind w:left="2880" w:hanging="360"/>
+      </w:pPr>
+    </w:lvl>
+    <w:lvl w:ilvl="4" w:tplc="2C0A0019" w:tentative="1">
+      <w:start w:val="1"/>
+      <w:numFmt w:val="lowerLetter"/>
+      <w:lvlText w:val="%5."/>
+      <w:lvlJc w:val="left"/>
+      <w:pPr>
+        <w:ind w:left="3600" w:hanging="360"/>
+      </w:pPr>
+    </w:lvl>
+    <w:lvl w:ilvl="5" w:tplc="2C0A001B" w:tentative="1">
+      <w:start w:val="1"/>
+      <w:numFmt w:val="lowerRoman"/>
+      <w:lvlText w:val="%6."/>
+      <w:lvlJc w:val="right"/>
+      <w:pPr>
+        <w:ind w:left="4320" w:hanging="180"/>
+      </w:pPr>
+    </w:lvl>
+    <w:lvl w:ilvl="6" w:tplc="2C0A000F" w:tentative="1">
+      <w:start w:val="1"/>
+      <w:numFmt w:val="decimal"/>
+      <w:lvlText w:val="%7."/>
+      <w:lvlJc w:val="left"/>
+      <w:pPr>
+        <w:ind w:left="5040" w:hanging="360"/>
+      </w:pPr>
+    </w:lvl>
+    <w:lvl w:ilvl="7" w:tplc="2C0A0019" w:tentative="1">
+      <w:start w:val="1"/>
+      <w:numFmt w:val="lowerLetter"/>
+      <w:lvlText w:val="%8."/>
+      <w:lvlJc w:val="left"/>
+      <w:pPr>
+        <w:ind w:left="5760" w:hanging="360"/>
+      </w:pPr>
+    </w:lvl>
+    <w:lvl w:ilvl="8" w:tplc="2C0A001B" w:tentative="1">
+      <w:start w:val="1"/>
+      <w:numFmt w:val="lowerRoman"/>
+      <w:lvlText w:val="%9."/>
+      <w:lvlJc w:val="right"/>
+      <w:pPr>
+        <w:ind w:left="6480" w:hanging="180"/>
+      </w:pPr>
+    </w:lvl>
+  </w:abstractNum>
+  <w:abstractNum w:abstractNumId="5" w15:restartNumberingAfterBreak="0">
     <w:nsid w:val="416D2FEF"/>
     <w:multiLevelType w:val="hybridMultilevel"/>
     <w:tmpl w:val="731C68DA"/>
@@ -2215,7 +3605,7 @@
       </w:rPr>
     </w:lvl>
   </w:abstractNum>
-  <w:abstractNum w:abstractNumId="2" w15:restartNumberingAfterBreak="0">
+  <w:abstractNum w:abstractNumId="6" w15:restartNumberingAfterBreak="0">
     <w:nsid w:val="440A729D"/>
     <w:multiLevelType w:val="hybridMultilevel"/>
     <w:tmpl w:val="A4EA4ADC"/>
@@ -2328,7 +3718,120 @@
       </w:rPr>
     </w:lvl>
   </w:abstractNum>
-  <w:abstractNum w:abstractNumId="3" w15:restartNumberingAfterBreak="0">
+  <w:abstractNum w:abstractNumId="7" w15:restartNumberingAfterBreak="0">
+    <w:nsid w:val="62C32F66"/>
+    <w:multiLevelType w:val="hybridMultilevel"/>
+    <w:tmpl w:val="1D2436A4"/>
+    <w:lvl w:ilvl="0" w:tplc="2C0A0001">
+      <w:start w:val="1"/>
+      <w:numFmt w:val="bullet"/>
+      <w:lvlText w:val=""/>
+      <w:lvlJc w:val="left"/>
+      <w:pPr>
+        <w:ind w:left="720" w:hanging="360"/>
+      </w:pPr>
+      <w:rPr>
+        <w:rFonts w:ascii="Symbol" w:hAnsi="Symbol" w:hint="default"/>
+      </w:rPr>
+    </w:lvl>
+    <w:lvl w:ilvl="1" w:tplc="2C0A0003" w:tentative="1">
+      <w:start w:val="1"/>
+      <w:numFmt w:val="bullet"/>
+      <w:lvlText w:val="o"/>
+      <w:lvlJc w:val="left"/>
+      <w:pPr>
+        <w:ind w:left="1440" w:hanging="360"/>
+      </w:pPr>
+      <w:rPr>
+        <w:rFonts w:ascii="Courier New" w:hAnsi="Courier New" w:cs="Courier New" w:hint="default"/>
+      </w:rPr>
+    </w:lvl>
+    <w:lvl w:ilvl="2" w:tplc="2C0A0005" w:tentative="1">
+      <w:start w:val="1"/>
+      <w:numFmt w:val="bullet"/>
+      <w:lvlText w:val=""/>
+      <w:lvlJc w:val="left"/>
+      <w:pPr>
+        <w:ind w:left="2160" w:hanging="360"/>
+      </w:pPr>
+      <w:rPr>
+        <w:rFonts w:ascii="Wingdings" w:hAnsi="Wingdings" w:hint="default"/>
+      </w:rPr>
+    </w:lvl>
+    <w:lvl w:ilvl="3" w:tplc="2C0A0001" w:tentative="1">
+      <w:start w:val="1"/>
+      <w:numFmt w:val="bullet"/>
+      <w:lvlText w:val=""/>
+      <w:lvlJc w:val="left"/>
+      <w:pPr>
+        <w:ind w:left="2880" w:hanging="360"/>
+      </w:pPr>
+      <w:rPr>
+        <w:rFonts w:ascii="Symbol" w:hAnsi="Symbol" w:hint="default"/>
+      </w:rPr>
+    </w:lvl>
+    <w:lvl w:ilvl="4" w:tplc="2C0A0003" w:tentative="1">
+      <w:start w:val="1"/>
+      <w:numFmt w:val="bullet"/>
+      <w:lvlText w:val="o"/>
+      <w:lvlJc w:val="left"/>
+      <w:pPr>
+        <w:ind w:left="3600" w:hanging="360"/>
+      </w:pPr>
+      <w:rPr>
+        <w:rFonts w:ascii="Courier New" w:hAnsi="Courier New" w:cs="Courier New" w:hint="default"/>
+      </w:rPr>
+    </w:lvl>
+    <w:lvl w:ilvl="5" w:tplc="2C0A0005" w:tentative="1">
+      <w:start w:val="1"/>
+      <w:numFmt w:val="bullet"/>
+      <w:lvlText w:val=""/>
+      <w:lvlJc w:val="left"/>
+      <w:pPr>
+        <w:ind w:left="4320" w:hanging="360"/>
+      </w:pPr>
+      <w:rPr>
+        <w:rFonts w:ascii="Wingdings" w:hAnsi="Wingdings" w:hint="default"/>
+      </w:rPr>
+    </w:lvl>
+    <w:lvl w:ilvl="6" w:tplc="2C0A0001" w:tentative="1">
+      <w:start w:val="1"/>
+      <w:numFmt w:val="bullet"/>
+      <w:lvlText w:val=""/>
+      <w:lvlJc w:val="left"/>
+      <w:pPr>
+        <w:ind w:left="5040" w:hanging="360"/>
+      </w:pPr>
+      <w:rPr>
+        <w:rFonts w:ascii="Symbol" w:hAnsi="Symbol" w:hint="default"/>
+      </w:rPr>
+    </w:lvl>
+    <w:lvl w:ilvl="7" w:tplc="2C0A0003" w:tentative="1">
+      <w:start w:val="1"/>
+      <w:numFmt w:val="bullet"/>
+      <w:lvlText w:val="o"/>
+      <w:lvlJc w:val="left"/>
+      <w:pPr>
+        <w:ind w:left="5760" w:hanging="360"/>
+      </w:pPr>
+      <w:rPr>
+        <w:rFonts w:ascii="Courier New" w:hAnsi="Courier New" w:cs="Courier New" w:hint="default"/>
+      </w:rPr>
+    </w:lvl>
+    <w:lvl w:ilvl="8" w:tplc="2C0A0005" w:tentative="1">
+      <w:start w:val="1"/>
+      <w:numFmt w:val="bullet"/>
+      <w:lvlText w:val=""/>
+      <w:lvlJc w:val="left"/>
+      <w:pPr>
+        <w:ind w:left="6480" w:hanging="360"/>
+      </w:pPr>
+      <w:rPr>
+        <w:rFonts w:ascii="Wingdings" w:hAnsi="Wingdings" w:hint="default"/>
+      </w:rPr>
+    </w:lvl>
+  </w:abstractNum>
+  <w:abstractNum w:abstractNumId="8" w15:restartNumberingAfterBreak="0">
     <w:nsid w:val="63395721"/>
     <w:multiLevelType w:val="hybridMultilevel"/>
     <w:tmpl w:val="B50866E8"/>
@@ -2441,7 +3944,7 @@
       </w:rPr>
     </w:lvl>
   </w:abstractNum>
-  <w:abstractNum w:abstractNumId="4" w15:restartNumberingAfterBreak="0">
+  <w:abstractNum w:abstractNumId="9" w15:restartNumberingAfterBreak="0">
     <w:nsid w:val="650F2C3F"/>
     <w:multiLevelType w:val="hybridMultilevel"/>
     <w:tmpl w:val="46E8C6D2"/>
@@ -2527,7 +4030,7 @@
       </w:pPr>
     </w:lvl>
   </w:abstractNum>
-  <w:abstractNum w:abstractNumId="5" w15:restartNumberingAfterBreak="0">
+  <w:abstractNum w:abstractNumId="10" w15:restartNumberingAfterBreak="0">
     <w:nsid w:val="6DBC0ED9"/>
     <w:multiLevelType w:val="hybridMultilevel"/>
     <w:tmpl w:val="930A5E68"/>
@@ -2640,23 +4143,270 @@
       </w:rPr>
     </w:lvl>
   </w:abstractNum>
+  <w:abstractNum w:abstractNumId="11" w15:restartNumberingAfterBreak="0">
+    <w:nsid w:val="7A9211B7"/>
+    <w:multiLevelType w:val="hybridMultilevel"/>
+    <w:tmpl w:val="A2FA03EC"/>
+    <w:lvl w:ilvl="0" w:tplc="2C0A0001">
+      <w:start w:val="1"/>
+      <w:numFmt w:val="bullet"/>
+      <w:lvlText w:val=""/>
+      <w:lvlJc w:val="left"/>
+      <w:pPr>
+        <w:ind w:left="720" w:hanging="360"/>
+      </w:pPr>
+      <w:rPr>
+        <w:rFonts w:ascii="Symbol" w:hAnsi="Symbol" w:hint="default"/>
+      </w:rPr>
+    </w:lvl>
+    <w:lvl w:ilvl="1" w:tplc="2C0A0003" w:tentative="1">
+      <w:start w:val="1"/>
+      <w:numFmt w:val="bullet"/>
+      <w:lvlText w:val="o"/>
+      <w:lvlJc w:val="left"/>
+      <w:pPr>
+        <w:ind w:left="1440" w:hanging="360"/>
+      </w:pPr>
+      <w:rPr>
+        <w:rFonts w:ascii="Courier New" w:hAnsi="Courier New" w:cs="Courier New" w:hint="default"/>
+      </w:rPr>
+    </w:lvl>
+    <w:lvl w:ilvl="2" w:tplc="2C0A0005" w:tentative="1">
+      <w:start w:val="1"/>
+      <w:numFmt w:val="bullet"/>
+      <w:lvlText w:val=""/>
+      <w:lvlJc w:val="left"/>
+      <w:pPr>
+        <w:ind w:left="2160" w:hanging="360"/>
+      </w:pPr>
+      <w:rPr>
+        <w:rFonts w:ascii="Wingdings" w:hAnsi="Wingdings" w:hint="default"/>
+      </w:rPr>
+    </w:lvl>
+    <w:lvl w:ilvl="3" w:tplc="2C0A0001" w:tentative="1">
+      <w:start w:val="1"/>
+      <w:numFmt w:val="bullet"/>
+      <w:lvlText w:val=""/>
+      <w:lvlJc w:val="left"/>
+      <w:pPr>
+        <w:ind w:left="2880" w:hanging="360"/>
+      </w:pPr>
+      <w:rPr>
+        <w:rFonts w:ascii="Symbol" w:hAnsi="Symbol" w:hint="default"/>
+      </w:rPr>
+    </w:lvl>
+    <w:lvl w:ilvl="4" w:tplc="2C0A0003" w:tentative="1">
+      <w:start w:val="1"/>
+      <w:numFmt w:val="bullet"/>
+      <w:lvlText w:val="o"/>
+      <w:lvlJc w:val="left"/>
+      <w:pPr>
+        <w:ind w:left="3600" w:hanging="360"/>
+      </w:pPr>
+      <w:rPr>
+        <w:rFonts w:ascii="Courier New" w:hAnsi="Courier New" w:cs="Courier New" w:hint="default"/>
+      </w:rPr>
+    </w:lvl>
+    <w:lvl w:ilvl="5" w:tplc="2C0A0005" w:tentative="1">
+      <w:start w:val="1"/>
+      <w:numFmt w:val="bullet"/>
+      <w:lvlText w:val=""/>
+      <w:lvlJc w:val="left"/>
+      <w:pPr>
+        <w:ind w:left="4320" w:hanging="360"/>
+      </w:pPr>
+      <w:rPr>
+        <w:rFonts w:ascii="Wingdings" w:hAnsi="Wingdings" w:hint="default"/>
+      </w:rPr>
+    </w:lvl>
+    <w:lvl w:ilvl="6" w:tplc="2C0A0001" w:tentative="1">
+      <w:start w:val="1"/>
+      <w:numFmt w:val="bullet"/>
+      <w:lvlText w:val=""/>
+      <w:lvlJc w:val="left"/>
+      <w:pPr>
+        <w:ind w:left="5040" w:hanging="360"/>
+      </w:pPr>
+      <w:rPr>
+        <w:rFonts w:ascii="Symbol" w:hAnsi="Symbol" w:hint="default"/>
+      </w:rPr>
+    </w:lvl>
+    <w:lvl w:ilvl="7" w:tplc="2C0A0003" w:tentative="1">
+      <w:start w:val="1"/>
+      <w:numFmt w:val="bullet"/>
+      <w:lvlText w:val="o"/>
+      <w:lvlJc w:val="left"/>
+      <w:pPr>
+        <w:ind w:left="5760" w:hanging="360"/>
+      </w:pPr>
+      <w:rPr>
+        <w:rFonts w:ascii="Courier New" w:hAnsi="Courier New" w:cs="Courier New" w:hint="default"/>
+      </w:rPr>
+    </w:lvl>
+    <w:lvl w:ilvl="8" w:tplc="2C0A0005" w:tentative="1">
+      <w:start w:val="1"/>
+      <w:numFmt w:val="bullet"/>
+      <w:lvlText w:val=""/>
+      <w:lvlJc w:val="left"/>
+      <w:pPr>
+        <w:ind w:left="6480" w:hanging="360"/>
+      </w:pPr>
+      <w:rPr>
+        <w:rFonts w:ascii="Wingdings" w:hAnsi="Wingdings" w:hint="default"/>
+      </w:rPr>
+    </w:lvl>
+  </w:abstractNum>
+  <w:abstractNum w:abstractNumId="12" w15:restartNumberingAfterBreak="0">
+    <w:nsid w:val="7B942D3C"/>
+    <w:multiLevelType w:val="hybridMultilevel"/>
+    <w:tmpl w:val="38FA5808"/>
+    <w:lvl w:ilvl="0" w:tplc="2C0A0001">
+      <w:start w:val="1"/>
+      <w:numFmt w:val="bullet"/>
+      <w:lvlText w:val=""/>
+      <w:lvlJc w:val="left"/>
+      <w:pPr>
+        <w:ind w:left="774" w:hanging="360"/>
+      </w:pPr>
+      <w:rPr>
+        <w:rFonts w:ascii="Symbol" w:hAnsi="Symbol" w:hint="default"/>
+      </w:rPr>
+    </w:lvl>
+    <w:lvl w:ilvl="1" w:tplc="2C0A0003" w:tentative="1">
+      <w:start w:val="1"/>
+      <w:numFmt w:val="bullet"/>
+      <w:lvlText w:val="o"/>
+      <w:lvlJc w:val="left"/>
+      <w:pPr>
+        <w:ind w:left="1494" w:hanging="360"/>
+      </w:pPr>
+      <w:rPr>
+        <w:rFonts w:ascii="Courier New" w:hAnsi="Courier New" w:cs="Courier New" w:hint="default"/>
+      </w:rPr>
+    </w:lvl>
+    <w:lvl w:ilvl="2" w:tplc="2C0A0005" w:tentative="1">
+      <w:start w:val="1"/>
+      <w:numFmt w:val="bullet"/>
+      <w:lvlText w:val=""/>
+      <w:lvlJc w:val="left"/>
+      <w:pPr>
+        <w:ind w:left="2214" w:hanging="360"/>
+      </w:pPr>
+      <w:rPr>
+        <w:rFonts w:ascii="Wingdings" w:hAnsi="Wingdings" w:hint="default"/>
+      </w:rPr>
+    </w:lvl>
+    <w:lvl w:ilvl="3" w:tplc="2C0A0001" w:tentative="1">
+      <w:start w:val="1"/>
+      <w:numFmt w:val="bullet"/>
+      <w:lvlText w:val=""/>
+      <w:lvlJc w:val="left"/>
+      <w:pPr>
+        <w:ind w:left="2934" w:hanging="360"/>
+      </w:pPr>
+      <w:rPr>
+        <w:rFonts w:ascii="Symbol" w:hAnsi="Symbol" w:hint="default"/>
+      </w:rPr>
+    </w:lvl>
+    <w:lvl w:ilvl="4" w:tplc="2C0A0003" w:tentative="1">
+      <w:start w:val="1"/>
+      <w:numFmt w:val="bullet"/>
+      <w:lvlText w:val="o"/>
+      <w:lvlJc w:val="left"/>
+      <w:pPr>
+        <w:ind w:left="3654" w:hanging="360"/>
+      </w:pPr>
+      <w:rPr>
+        <w:rFonts w:ascii="Courier New" w:hAnsi="Courier New" w:cs="Courier New" w:hint="default"/>
+      </w:rPr>
+    </w:lvl>
+    <w:lvl w:ilvl="5" w:tplc="2C0A0005" w:tentative="1">
+      <w:start w:val="1"/>
+      <w:numFmt w:val="bullet"/>
+      <w:lvlText w:val=""/>
+      <w:lvlJc w:val="left"/>
+      <w:pPr>
+        <w:ind w:left="4374" w:hanging="360"/>
+      </w:pPr>
+      <w:rPr>
+        <w:rFonts w:ascii="Wingdings" w:hAnsi="Wingdings" w:hint="default"/>
+      </w:rPr>
+    </w:lvl>
+    <w:lvl w:ilvl="6" w:tplc="2C0A0001" w:tentative="1">
+      <w:start w:val="1"/>
+      <w:numFmt w:val="bullet"/>
+      <w:lvlText w:val=""/>
+      <w:lvlJc w:val="left"/>
+      <w:pPr>
+        <w:ind w:left="5094" w:hanging="360"/>
+      </w:pPr>
+      <w:rPr>
+        <w:rFonts w:ascii="Symbol" w:hAnsi="Symbol" w:hint="default"/>
+      </w:rPr>
+    </w:lvl>
+    <w:lvl w:ilvl="7" w:tplc="2C0A0003" w:tentative="1">
+      <w:start w:val="1"/>
+      <w:numFmt w:val="bullet"/>
+      <w:lvlText w:val="o"/>
+      <w:lvlJc w:val="left"/>
+      <w:pPr>
+        <w:ind w:left="5814" w:hanging="360"/>
+      </w:pPr>
+      <w:rPr>
+        <w:rFonts w:ascii="Courier New" w:hAnsi="Courier New" w:cs="Courier New" w:hint="default"/>
+      </w:rPr>
+    </w:lvl>
+    <w:lvl w:ilvl="8" w:tplc="2C0A0005" w:tentative="1">
+      <w:start w:val="1"/>
+      <w:numFmt w:val="bullet"/>
+      <w:lvlText w:val=""/>
+      <w:lvlJc w:val="left"/>
+      <w:pPr>
+        <w:ind w:left="6534" w:hanging="360"/>
+      </w:pPr>
+      <w:rPr>
+        <w:rFonts w:ascii="Wingdings" w:hAnsi="Wingdings" w:hint="default"/>
+      </w:rPr>
+    </w:lvl>
+  </w:abstractNum>
   <w:num w:numId="1">
+    <w:abstractNumId w:val="2"/>
+  </w:num>
+  <w:num w:numId="2">
+    <w:abstractNumId w:val="5"/>
+  </w:num>
+  <w:num w:numId="3">
+    <w:abstractNumId w:val="10"/>
+  </w:num>
+  <w:num w:numId="4">
+    <w:abstractNumId w:val="8"/>
+  </w:num>
+  <w:num w:numId="5">
+    <w:abstractNumId w:val="6"/>
+  </w:num>
+  <w:num w:numId="6">
+    <w:abstractNumId w:val="9"/>
+  </w:num>
+  <w:num w:numId="7">
     <w:abstractNumId w:val="0"/>
   </w:num>
-  <w:num w:numId="2">
+  <w:num w:numId="8">
     <w:abstractNumId w:val="1"/>
   </w:num>
-  <w:num w:numId="3">
-    <w:abstractNumId w:val="5"/>
+  <w:num w:numId="9">
+    <w:abstractNumId w:val="4"/>
   </w:num>
-  <w:num w:numId="4">
+  <w:num w:numId="10">
+    <w:abstractNumId w:val="12"/>
+  </w:num>
+  <w:num w:numId="11">
     <w:abstractNumId w:val="3"/>
   </w:num>
-  <w:num w:numId="5">
-    <w:abstractNumId w:val="2"/>
+  <w:num w:numId="12">
+    <w:abstractNumId w:val="11"/>
   </w:num>
-  <w:num w:numId="6">
-    <w:abstractNumId w:val="4"/>
+  <w:num w:numId="13">
+    <w:abstractNumId w:val="7"/>
   </w:num>
 </w:numbering>
 </file>
